--- a/潘凯亚/论证、立项与启动/2.01-问题描述.docx
+++ b/潘凯亚/论证、立项与启动/2.01-问题描述.docx
@@ -20,7 +20,30 @@
           <w:sz w:val="28"/>
           <w:szCs w:val="28"/>
         </w:rPr>
-        <w:t>某市大量在校大学生每天有各种各样的需求，包括：购物、蹭课、信息咨询，出售闲置商品等；而他们的主要途径是通过各种qq群来解决问题，因此主要存在的问题包括：</w:t>
+        <w:t>某市大量在校大学生每天有各种各样的需求，包括：购物、蹭课、信息咨询，出售闲置商品等；而他们的主要途径是通过各</w:t>
+      </w:r>
+      <w:r>
+        <w:rPr>
+          <w:rFonts w:hint="eastAsia" w:asciiTheme="minorEastAsia" w:hAnsiTheme="minorEastAsia" w:cstheme="minorEastAsia"/>
+          <w:b w:val="0"/>
+          <w:bCs w:val="0"/>
+          <w:sz w:val="28"/>
+          <w:szCs w:val="28"/>
+          <w:lang w:val="en-US" w:eastAsia="zh-CN"/>
+        </w:rPr>
+        <w:t>QQ</w:t>
+      </w:r>
+      <w:bookmarkStart w:id="0" w:name="_GoBack"/>
+      <w:bookmarkEnd w:id="0"/>
+      <w:r>
+        <w:rPr>
+          <w:rFonts w:hint="eastAsia" w:asciiTheme="minorEastAsia" w:hAnsiTheme="minorEastAsia" w:eastAsiaTheme="minorEastAsia" w:cstheme="minorEastAsia"/>
+          <w:b w:val="0"/>
+          <w:bCs w:val="0"/>
+          <w:sz w:val="28"/>
+          <w:szCs w:val="28"/>
+        </w:rPr>
+        <w:t>群来解决问题，因此主要存在的问题包括：</w:t>
       </w:r>
     </w:p>
     <w:p>
@@ -85,8 +108,6 @@
         </w:rPr>
         <w:t>（3）qq群中的消息无法及时查看，而发布时间较早的消息也不易查找；</w:t>
       </w:r>
-      <w:bookmarkStart w:id="0" w:name="_GoBack"/>
-      <w:bookmarkEnd w:id="0"/>
     </w:p>
     <w:p>
       <w:pPr>
@@ -106,27 +127,7 @@
           <w:sz w:val="28"/>
           <w:szCs w:val="28"/>
         </w:rPr>
-        <w:t>（</w:t>
-      </w:r>
-      <w:r>
-        <w:rPr>
-          <w:rFonts w:hint="eastAsia" w:asciiTheme="minorEastAsia" w:hAnsiTheme="minorEastAsia" w:eastAsiaTheme="minorEastAsia" w:cstheme="minorEastAsia"/>
-          <w:b w:val="0"/>
-          <w:bCs w:val="0"/>
-          <w:sz w:val="28"/>
-          <w:szCs w:val="28"/>
-        </w:rPr>
-        <w:t>4</w:t>
-      </w:r>
-      <w:r>
-        <w:rPr>
-          <w:rFonts w:hint="eastAsia" w:asciiTheme="minorEastAsia" w:hAnsiTheme="minorEastAsia" w:eastAsiaTheme="minorEastAsia" w:cstheme="minorEastAsia"/>
-          <w:b w:val="0"/>
-          <w:bCs w:val="0"/>
-          <w:sz w:val="28"/>
-          <w:szCs w:val="28"/>
-        </w:rPr>
-        <w:t>）消息数量多且没有分类，不易找到自己所需要的；</w:t>
+        <w:t>（4）消息数量多且没有分类，不易找到自己所需要的；</w:t>
       </w:r>
     </w:p>
     <w:p>
